--- a/db/musicandhistory/1912 copy.docx
+++ b/db/musicandhistory/1912 copy.docx
@@ -286,6 +286,21 @@
       <w:r>
         <w:rPr>
           <w:rFonts w:ascii="Book Antiqua" w:hAnsi="Book Antiqua"/>
+          <w:color w:val="000000"/>
+        </w:rPr>
+        <w:t>A new opera house, the Prince of Oldenburg Auditorium, opens in St. Petersburg.</w:t>
+      </w:r>
+    </w:p>
+    <w:p>
+      <w:pPr>
+        <w:rPr>
+          <w:rFonts w:ascii="Book Antiqua" w:hAnsi="Book Antiqua"/>
+          <w:color w:val="000000"/>
+        </w:rPr>
+      </w:pPr>
+      <w:r>
+        <w:rPr>
+          <w:rFonts w:ascii="Book Antiqua" w:hAnsi="Book Antiqua"/>
           <w:b/>
           <w:color w:val="000000"/>
         </w:rPr>
@@ -703,6 +718,29 @@
           <w:b/>
           <w:color w:val="000000"/>
         </w:rPr>
+        <w:t>5 February 1912</w:t>
+      </w:r>
+      <w:r>
+        <w:rPr>
+          <w:rFonts w:ascii="Book Antiqua" w:hAnsi="Book Antiqua"/>
+          <w:color w:val="000000"/>
+        </w:rPr>
+        <w:t xml:space="preserve">  The first Exhibition of Futurist Painting opens in Paris.</w:t>
+      </w:r>
+    </w:p>
+    <w:p>
+      <w:pPr>
+        <w:rPr>
+          <w:rFonts w:ascii="Book Antiqua" w:hAnsi="Book Antiqua"/>
+          <w:color w:val="000000"/>
+        </w:rPr>
+      </w:pPr>
+      <w:r>
+        <w:rPr>
+          <w:rFonts w:ascii="Book Antiqua" w:hAnsi="Book Antiqua"/>
+          <w:b/>
+          <w:color w:val="000000"/>
+        </w:rPr>
         <w:t>7 February 1912</w:t>
       </w:r>
       <w:r>
@@ -1191,7 +1229,7 @@
           <w:rFonts w:ascii="Book Antiqua" w:hAnsi="Book Antiqua"/>
           <w:color w:val="000000"/>
         </w:rPr>
-        <w:t xml:space="preserve">  Two works by Carl Nielsen (46) are premiered in Copenhagen, the Symphony no.3 “Sinfonia espansiva” and the Violin Concerto op.33, both conducted by the composer.</w:t>
+        <w:t xml:space="preserve">  Two works by Carl Nielsen (46) are premiered in Odd Fellow Palæet, Copenhagen, the Symphony no.3 “Sinfonia espansiva” and the Violin Concerto op.33, both conducted by the composer.</w:t>
       </w:r>
     </w:p>
     <w:p>
@@ -4897,6 +4935,44 @@
           <w:b/>
           <w:color w:val="000000"/>
         </w:rPr>
+        <w:t>18 July 1912</w:t>
+      </w:r>
+      <w:r>
+        <w:rPr>
+          <w:rFonts w:ascii="Book Antiqua" w:hAnsi="Book Antiqua"/>
+          <w:color w:val="000000"/>
+        </w:rPr>
+        <w:t xml:space="preserve">  Francesco Pratella (32) publishes a new manifesto called </w:t>
+      </w:r>
+      <w:r>
+        <w:rPr>
+          <w:rFonts w:ascii="Book Antiqua" w:hAnsi="Book Antiqua"/>
+          <w:i/>
+          <w:color w:val="000000"/>
+        </w:rPr>
+        <w:t>Destruction of Quadrature</w:t>
+      </w:r>
+      <w:r>
+        <w:rPr>
+          <w:rFonts w:ascii="Book Antiqua" w:hAnsi="Book Antiqua"/>
+          <w:color w:val="000000"/>
+        </w:rPr>
+        <w:t xml:space="preserve"> in Milan.  He opposes the dictatorship of binary meters and calls for a “new musical order of disorder.”</w:t>
+      </w:r>
+    </w:p>
+    <w:p>
+      <w:pPr>
+        <w:rPr>
+          <w:rFonts w:ascii="Book Antiqua" w:hAnsi="Book Antiqua"/>
+          <w:color w:val="000000"/>
+        </w:rPr>
+      </w:pPr>
+      <w:r>
+        <w:rPr>
+          <w:rFonts w:ascii="Book Antiqua" w:hAnsi="Book Antiqua"/>
+          <w:b/>
+          <w:color w:val="000000"/>
+        </w:rPr>
         <w:t>22 July 1912</w:t>
       </w:r>
       <w:r>
@@ -5851,6 +5927,21 @@
       <w:r>
         <w:rPr>
           <w:rFonts w:ascii="Book Antiqua" w:hAnsi="Book Antiqua"/>
+          <w:color w:val="000000"/>
+        </w:rPr>
+        <w:t>Florence Smith (25) marries Thomas Jewell Price, an attorney, in Little Rock, Arkansas.</w:t>
+      </w:r>
+    </w:p>
+    <w:p>
+      <w:pPr>
+        <w:rPr>
+          <w:rFonts w:ascii="Book Antiqua" w:hAnsi="Book Antiqua"/>
+          <w:color w:val="000000"/>
+        </w:rPr>
+      </w:pPr>
+      <w:r>
+        <w:rPr>
+          <w:rFonts w:ascii="Book Antiqua" w:hAnsi="Book Antiqua"/>
           <w:b/>
           <w:color w:val="000000"/>
         </w:rPr>
@@ -6266,21 +6357,6 @@
           <w:color w:val="000000"/>
         </w:rPr>
         <w:t xml:space="preserve">  The Ford Motor Company institutes a work schedule of eight hours per day, five days per week.</w:t>
-      </w:r>
-    </w:p>
-    <w:p>
-      <w:pPr>
-        <w:rPr>
-          <w:rFonts w:ascii="Book Antiqua" w:hAnsi="Book Antiqua"/>
-          <w:color w:val="000000"/>
-        </w:rPr>
-      </w:pPr>
-      <w:r>
-        <w:rPr>
-          <w:rFonts w:ascii="Book Antiqua" w:hAnsi="Book Antiqua"/>
-          <w:color w:val="000000"/>
-        </w:rPr>
-        <w:t>Florence Smith (25) marries Thomas J. Price, an attorney, in Little Rock, Arkansas.</w:t>
       </w:r>
     </w:p>
     <w:p>
@@ -7159,7 +7235,22 @@
           <w:rFonts w:ascii="Book Antiqua" w:hAnsi="Book Antiqua"/>
           <w:color w:val="000000"/>
         </w:rPr>
-        <w:t xml:space="preserve">  Samuel Conlon Nancarrow is born in Texarkana, Arkansas, first of two children born to Samuel Charles Nancarrow, the manager of a barrel factory for Standard Oil, and Myra Brady.</w:t>
+        <w:t xml:space="preserve">  Samuel Conlon Nancarrow is born in his parents’ home at the corner of Beech and 20</w:t>
+      </w:r>
+      <w:r>
+        <w:rPr>
+          <w:rFonts w:ascii="Book Antiqua" w:hAnsi="Book Antiqua"/>
+          <w:color w:val="000000"/>
+          <w:vertAlign w:val="superscript"/>
+        </w:rPr>
+        <w:t>th</w:t>
+      </w:r>
+      <w:r>
+        <w:rPr>
+          <w:rFonts w:ascii="Book Antiqua" w:hAnsi="Book Antiqua"/>
+          <w:color w:val="000000"/>
+        </w:rPr>
+        <w:t xml:space="preserve"> Streets (no longer standing) in Texarkana, Arkansas, USA first of two children born to Samuel Charles Nancarrow, the manager of a barrel factory for Standard Oil, and Myra Brady.</w:t>
       </w:r>
     </w:p>
     <w:p>
@@ -8147,22 +8238,14 @@
           <w:i/>
           <w:color w:val="000000"/>
         </w:rPr>
-        <w:t>Symphonic Fanta</w:t>
-      </w:r>
-      <w:r>
-        <w:rPr>
-          <w:rFonts w:ascii="Book Antiqua" w:hAnsi="Book Antiqua"/>
-          <w:i/>
-          <w:color w:val="000000"/>
-        </w:rPr>
-        <w:t>sia</w:t>
-      </w:r>
-      <w:r>
-        <w:rPr>
-          <w:rFonts w:ascii="Book Antiqua" w:hAnsi="Book Antiqua"/>
-          <w:color w:val="000000"/>
-        </w:rPr>
-        <w:t xml:space="preserve"> by Hubert Parry (64) is performed for the first time, in Queen’s Hall, London directed by the composer.</w:t>
+        <w:t>Symphonic Fantasia</w:t>
+      </w:r>
+      <w:r>
+        <w:rPr>
+          <w:rFonts w:ascii="Book Antiqua" w:hAnsi="Book Antiqua"/>
+          <w:color w:val="000000"/>
+        </w:rPr>
+        <w:t xml:space="preserve"> (Symphony no.5) by Hubert Parry (64) is performed for the first time, in Queen’s Hall, London directed by the composer.</w:t>
       </w:r>
     </w:p>
     <w:p>
@@ -8638,7 +8721,7 @@
         <w:rPr>
           <w:rFonts w:ascii="Book Antiqua" w:hAnsi="Book Antiqua"/>
         </w:rPr>
-        <w:t>March</w:t>
+        <w:t>July</w:t>
       </w:r>
       <w:r>
         <w:rPr>
